--- a/Format A Inplant Training/Rutuja_neharkar_Week5.docx
+++ b/Format A Inplant Training/Rutuja_neharkar_Week5.docx
@@ -109,7 +109,6 @@
         </w:rPr>
         <w:t xml:space="preserve">Daily Progress Report of the Student during In-plant Training at </w:t>
       </w:r>
-      <w:proofErr w:type="spellStart"/>
       <w:r>
         <w:rPr>
           <w:rFonts w:ascii="Times New Roman" w:eastAsia="Times New Roman" w:hAnsi="Times New Roman" w:cs="Times New Roman"/>
@@ -118,18 +117,7 @@
           <w:szCs w:val="24"/>
           <w:u w:val="single"/>
         </w:rPr>
-        <w:t>Linkcode</w:t>
-      </w:r>
-      <w:proofErr w:type="spellEnd"/>
-      <w:r>
-        <w:rPr>
-          <w:rFonts w:ascii="Times New Roman" w:eastAsia="Times New Roman" w:hAnsi="Times New Roman" w:cs="Times New Roman"/>
-          <w:b/>
-          <w:sz w:val="24"/>
-          <w:szCs w:val="24"/>
-          <w:u w:val="single"/>
-        </w:rPr>
-        <w:t xml:space="preserve"> </w:t>
+        <w:t xml:space="preserve">Linkcode </w:t>
       </w:r>
       <w:r>
         <w:rPr>
@@ -181,7 +169,6 @@
         </w:rPr>
         <w:t xml:space="preserve">:  </w:t>
       </w:r>
-      <w:proofErr w:type="spellStart"/>
       <w:r>
         <w:rPr>
           <w:rFonts w:ascii="Times New Roman" w:eastAsia="Times New Roman" w:hAnsi="Times New Roman" w:cs="Times New Roman"/>
@@ -191,33 +178,8 @@
           <w:szCs w:val="24"/>
           <w:u w:val="single"/>
         </w:rPr>
-        <w:t>Rutuja</w:t>
-      </w:r>
-      <w:proofErr w:type="spellEnd"/>
-      <w:r>
-        <w:rPr>
-          <w:rFonts w:ascii="Times New Roman" w:eastAsia="Times New Roman" w:hAnsi="Times New Roman" w:cs="Times New Roman"/>
-          <w:b/>
-          <w:bCs/>
-          <w:sz w:val="24"/>
-          <w:szCs w:val="24"/>
-          <w:u w:val="single"/>
-        </w:rPr>
-        <w:t xml:space="preserve"> Dattatray </w:t>
-      </w:r>
-      <w:proofErr w:type="spellStart"/>
-      <w:r>
-        <w:rPr>
-          <w:rFonts w:ascii="Times New Roman" w:eastAsia="Times New Roman" w:hAnsi="Times New Roman" w:cs="Times New Roman"/>
-          <w:b/>
-          <w:bCs/>
-          <w:sz w:val="24"/>
-          <w:szCs w:val="24"/>
-          <w:u w:val="single"/>
-        </w:rPr>
-        <w:t>Neharkar</w:t>
-      </w:r>
-      <w:proofErr w:type="spellEnd"/>
+        <w:t>Rutuja Dattatray Neharkar</w:t>
+      </w:r>
       <w:r>
         <w:rPr>
           <w:rFonts w:ascii="Times New Roman" w:eastAsia="Times New Roman" w:hAnsi="Times New Roman" w:cs="Times New Roman"/>
@@ -638,7 +600,15 @@
                 <w:sz w:val="24"/>
                 <w:szCs w:val="24"/>
               </w:rPr>
-              <w:t>6.00PM</w:t>
+              <w:t>4</w:t>
+            </w:r>
+            <w:r>
+              <w:rPr>
+                <w:rFonts w:ascii="Times New Roman" w:eastAsia="Times New Roman" w:hAnsi="Times New Roman" w:cs="Times New Roman"/>
+                <w:sz w:val="24"/>
+                <w:szCs w:val="24"/>
+              </w:rPr>
+              <w:t>.00PM</w:t>
             </w:r>
           </w:p>
         </w:tc>
@@ -717,27 +687,8 @@
                 <w:sz w:val="24"/>
                 <w:szCs w:val="24"/>
               </w:rPr>
-              <w:t xml:space="preserve">Logo in the </w:t>
-            </w:r>
-            <w:proofErr w:type="spellStart"/>
-            <w:r>
-              <w:rPr>
-                <w:rFonts w:ascii="Times New Roman" w:eastAsia="Times New Roman" w:hAnsi="Times New Roman" w:cs="Times New Roman"/>
-                <w:sz w:val="24"/>
-                <w:szCs w:val="24"/>
-              </w:rPr>
-              <w:t>Navbar.Added</w:t>
-            </w:r>
-            <w:proofErr w:type="spellEnd"/>
-            <w:r>
-              <w:rPr>
-                <w:rFonts w:ascii="Times New Roman" w:eastAsia="Times New Roman" w:hAnsi="Times New Roman" w:cs="Times New Roman"/>
-                <w:sz w:val="24"/>
-                <w:szCs w:val="24"/>
-              </w:rPr>
-              <w:t xml:space="preserve"> vertical </w:t>
-            </w:r>
-            <w:proofErr w:type="spellStart"/>
+              <w:t xml:space="preserve">Logo in the Navbar.Added vertical </w:t>
+            </w:r>
             <w:r>
               <w:rPr>
                 <w:rFonts w:ascii="Times New Roman" w:eastAsia="Times New Roman" w:hAnsi="Times New Roman" w:cs="Times New Roman"/>
@@ -752,51 +703,24 @@
                 <w:sz w:val="24"/>
                 <w:szCs w:val="24"/>
               </w:rPr>
-              <w:t>idebar.Designed</w:t>
-            </w:r>
-            <w:proofErr w:type="spellEnd"/>
-            <w:r>
-              <w:rPr>
-                <w:rFonts w:ascii="Times New Roman" w:eastAsia="Times New Roman" w:hAnsi="Times New Roman" w:cs="Times New Roman"/>
-                <w:sz w:val="24"/>
-                <w:szCs w:val="24"/>
-              </w:rPr>
-              <w:t xml:space="preserve"> their social media icons and added in the footer.</w:t>
-            </w:r>
-          </w:p>
-          <w:p>
-            <w:pPr>
-              <w:rPr>
-                <w:rFonts w:ascii="Times New Roman" w:eastAsia="Times New Roman" w:hAnsi="Times New Roman" w:cs="Times New Roman"/>
-                <w:sz w:val="24"/>
-                <w:szCs w:val="24"/>
-              </w:rPr>
-            </w:pPr>
-            <w:r>
-              <w:rPr>
-                <w:rFonts w:ascii="Times New Roman" w:eastAsia="Times New Roman" w:hAnsi="Times New Roman" w:cs="Times New Roman"/>
-                <w:sz w:val="24"/>
-                <w:szCs w:val="24"/>
-              </w:rPr>
-              <w:t xml:space="preserve">Added some </w:t>
-            </w:r>
-            <w:proofErr w:type="spellStart"/>
-            <w:r>
-              <w:rPr>
-                <w:rFonts w:ascii="Times New Roman" w:eastAsia="Times New Roman" w:hAnsi="Times New Roman" w:cs="Times New Roman"/>
-                <w:sz w:val="24"/>
-                <w:szCs w:val="24"/>
-              </w:rPr>
-              <w:t>javascript</w:t>
-            </w:r>
-            <w:proofErr w:type="spellEnd"/>
-            <w:r>
-              <w:rPr>
-                <w:rFonts w:ascii="Times New Roman" w:eastAsia="Times New Roman" w:hAnsi="Times New Roman" w:cs="Times New Roman"/>
-                <w:sz w:val="24"/>
-                <w:szCs w:val="24"/>
-              </w:rPr>
-              <w:t xml:space="preserve"> for animations carousal .and vertical sidebar.</w:t>
+              <w:t>idebar.Designed their social media icons and added in the footer.</w:t>
+            </w:r>
+          </w:p>
+          <w:p>
+            <w:pPr>
+              <w:rPr>
+                <w:rFonts w:ascii="Times New Roman" w:eastAsia="Times New Roman" w:hAnsi="Times New Roman" w:cs="Times New Roman"/>
+                <w:sz w:val="24"/>
+                <w:szCs w:val="24"/>
+              </w:rPr>
+            </w:pPr>
+            <w:r>
+              <w:rPr>
+                <w:rFonts w:ascii="Times New Roman" w:eastAsia="Times New Roman" w:hAnsi="Times New Roman" w:cs="Times New Roman"/>
+                <w:sz w:val="24"/>
+                <w:szCs w:val="24"/>
+              </w:rPr>
+              <w:t>Added some javascript for animations carousal .and vertical sidebar.</w:t>
             </w:r>
           </w:p>
         </w:tc>
@@ -870,7 +794,15 @@
                 <w:sz w:val="24"/>
                 <w:szCs w:val="24"/>
               </w:rPr>
-              <w:t>6.00PM</w:t>
+              <w:t>4</w:t>
+            </w:r>
+            <w:r>
+              <w:rPr>
+                <w:rFonts w:ascii="Times New Roman" w:eastAsia="Times New Roman" w:hAnsi="Times New Roman" w:cs="Times New Roman"/>
+                <w:sz w:val="24"/>
+                <w:szCs w:val="24"/>
+              </w:rPr>
+              <w:t>.00PM</w:t>
             </w:r>
           </w:p>
         </w:tc>
@@ -1083,7 +1015,15 @@
                 <w:sz w:val="24"/>
                 <w:szCs w:val="24"/>
               </w:rPr>
-              <w:t>6.00PM</w:t>
+              <w:t>4</w:t>
+            </w:r>
+            <w:r>
+              <w:rPr>
+                <w:rFonts w:ascii="Times New Roman" w:eastAsia="Times New Roman" w:hAnsi="Times New Roman" w:cs="Times New Roman"/>
+                <w:sz w:val="24"/>
+                <w:szCs w:val="24"/>
+              </w:rPr>
+              <w:t>.00PM</w:t>
             </w:r>
           </w:p>
         </w:tc>
@@ -1238,7 +1178,15 @@
                 <w:sz w:val="24"/>
                 <w:szCs w:val="24"/>
               </w:rPr>
-              <w:t>6.00PM</w:t>
+              <w:t>4</w:t>
+            </w:r>
+            <w:r>
+              <w:rPr>
+                <w:rFonts w:ascii="Times New Roman" w:eastAsia="Times New Roman" w:hAnsi="Times New Roman" w:cs="Times New Roman"/>
+                <w:sz w:val="24"/>
+                <w:szCs w:val="24"/>
+              </w:rPr>
+              <w:t>.00PM</w:t>
             </w:r>
           </w:p>
         </w:tc>
@@ -1260,25 +1208,7 @@
                 <w:sz w:val="24"/>
                 <w:szCs w:val="24"/>
               </w:rPr>
-              <w:t xml:space="preserve">Design its layout using </w:t>
-            </w:r>
-            <w:proofErr w:type="spellStart"/>
-            <w:r>
-              <w:rPr>
-                <w:rFonts w:ascii="Times New Roman" w:eastAsia="Times New Roman" w:hAnsi="Times New Roman" w:cs="Times New Roman"/>
-                <w:sz w:val="24"/>
-                <w:szCs w:val="24"/>
-              </w:rPr>
-              <w:t>excali</w:t>
-            </w:r>
-            <w:proofErr w:type="spellEnd"/>
-            <w:r>
-              <w:rPr>
-                <w:rFonts w:ascii="Times New Roman" w:eastAsia="Times New Roman" w:hAnsi="Times New Roman" w:cs="Times New Roman"/>
-                <w:sz w:val="24"/>
-                <w:szCs w:val="24"/>
-              </w:rPr>
-              <w:t>-draw tool</w:t>
+              <w:t>Design its layout using excali-draw tool</w:t>
             </w:r>
             <w:r>
               <w:rPr>
@@ -1337,43 +1267,7 @@
                 <w:szCs w:val="24"/>
               </w:rPr>
               <w:lastRenderedPageBreak/>
-              <w:t xml:space="preserve">previous and next buttons in </w:t>
-            </w:r>
-            <w:proofErr w:type="spellStart"/>
-            <w:r>
-              <w:rPr>
-                <w:rFonts w:ascii="Times New Roman" w:eastAsia="Times New Roman" w:hAnsi="Times New Roman" w:cs="Times New Roman"/>
-                <w:sz w:val="24"/>
-                <w:szCs w:val="24"/>
-              </w:rPr>
-              <w:t>animation.added</w:t>
-            </w:r>
-            <w:proofErr w:type="spellEnd"/>
-            <w:r>
-              <w:rPr>
-                <w:rFonts w:ascii="Times New Roman" w:eastAsia="Times New Roman" w:hAnsi="Times New Roman" w:cs="Times New Roman"/>
-                <w:sz w:val="24"/>
-                <w:szCs w:val="24"/>
-              </w:rPr>
-              <w:t xml:space="preserve"> dot </w:t>
-            </w:r>
-            <w:proofErr w:type="spellStart"/>
-            <w:r>
-              <w:rPr>
-                <w:rFonts w:ascii="Times New Roman" w:eastAsia="Times New Roman" w:hAnsi="Times New Roman" w:cs="Times New Roman"/>
-                <w:sz w:val="24"/>
-                <w:szCs w:val="24"/>
-              </w:rPr>
-              <w:t>bittons</w:t>
-            </w:r>
-            <w:proofErr w:type="spellEnd"/>
-            <w:r>
-              <w:rPr>
-                <w:rFonts w:ascii="Times New Roman" w:eastAsia="Times New Roman" w:hAnsi="Times New Roman" w:cs="Times New Roman"/>
-                <w:sz w:val="24"/>
-                <w:szCs w:val="24"/>
-              </w:rPr>
-              <w:t xml:space="preserve"> for image sliding.</w:t>
+              <w:t>previous and next buttons in animation.added dot bittons for image sliding.</w:t>
             </w:r>
           </w:p>
           <w:p>
@@ -1483,7 +1377,15 @@
                 <w:sz w:val="24"/>
                 <w:szCs w:val="24"/>
               </w:rPr>
-              <w:t>6.00PM</w:t>
+              <w:t>4</w:t>
+            </w:r>
+            <w:r>
+              <w:rPr>
+                <w:rFonts w:ascii="Times New Roman" w:eastAsia="Times New Roman" w:hAnsi="Times New Roman" w:cs="Times New Roman"/>
+                <w:sz w:val="24"/>
+                <w:szCs w:val="24"/>
+              </w:rPr>
+              <w:t>.00PM</w:t>
             </w:r>
           </w:p>
         </w:tc>
@@ -1547,60 +1449,24 @@
                 <w:sz w:val="24"/>
                 <w:szCs w:val="24"/>
               </w:rPr>
-              <w:t xml:space="preserve">Added the  products Gallery  of different </w:t>
-            </w:r>
-            <w:proofErr w:type="spellStart"/>
-            <w:r>
-              <w:rPr>
-                <w:rFonts w:ascii="Times New Roman" w:eastAsia="Times New Roman" w:hAnsi="Times New Roman" w:cs="Times New Roman"/>
-                <w:sz w:val="24"/>
-                <w:szCs w:val="24"/>
-              </w:rPr>
-              <w:t>enities</w:t>
-            </w:r>
-            <w:proofErr w:type="spellEnd"/>
-            <w:r>
-              <w:rPr>
-                <w:rFonts w:ascii="Times New Roman" w:eastAsia="Times New Roman" w:hAnsi="Times New Roman" w:cs="Times New Roman"/>
-                <w:sz w:val="24"/>
-                <w:szCs w:val="24"/>
-              </w:rPr>
-              <w:t>.</w:t>
-            </w:r>
-          </w:p>
-          <w:p>
-            <w:pPr>
-              <w:rPr>
-                <w:rFonts w:ascii="Times New Roman" w:eastAsia="Times New Roman" w:hAnsi="Times New Roman" w:cs="Times New Roman"/>
-                <w:sz w:val="24"/>
-                <w:szCs w:val="24"/>
-              </w:rPr>
-            </w:pPr>
-            <w:r>
-              <w:rPr>
-                <w:rFonts w:ascii="Times New Roman" w:eastAsia="Times New Roman" w:hAnsi="Times New Roman" w:cs="Times New Roman"/>
-                <w:sz w:val="24"/>
-                <w:szCs w:val="24"/>
-              </w:rPr>
-              <w:t xml:space="preserve">Push the remaining code to the </w:t>
-            </w:r>
-            <w:proofErr w:type="spellStart"/>
-            <w:r>
-              <w:rPr>
-                <w:rFonts w:ascii="Times New Roman" w:eastAsia="Times New Roman" w:hAnsi="Times New Roman" w:cs="Times New Roman"/>
-                <w:sz w:val="24"/>
-                <w:szCs w:val="24"/>
-              </w:rPr>
-              <w:t>github</w:t>
-            </w:r>
-            <w:proofErr w:type="spellEnd"/>
-            <w:r>
-              <w:rPr>
-                <w:rFonts w:ascii="Times New Roman" w:eastAsia="Times New Roman" w:hAnsi="Times New Roman" w:cs="Times New Roman"/>
-                <w:sz w:val="24"/>
-                <w:szCs w:val="24"/>
-              </w:rPr>
-              <w:t xml:space="preserve"> newly created repository.</w:t>
+              <w:t>Added the  products Gallery  of different enities.</w:t>
+            </w:r>
+          </w:p>
+          <w:p>
+            <w:pPr>
+              <w:rPr>
+                <w:rFonts w:ascii="Times New Roman" w:eastAsia="Times New Roman" w:hAnsi="Times New Roman" w:cs="Times New Roman"/>
+                <w:sz w:val="24"/>
+                <w:szCs w:val="24"/>
+              </w:rPr>
+            </w:pPr>
+            <w:r>
+              <w:rPr>
+                <w:rFonts w:ascii="Times New Roman" w:eastAsia="Times New Roman" w:hAnsi="Times New Roman" w:cs="Times New Roman"/>
+                <w:sz w:val="24"/>
+                <w:szCs w:val="24"/>
+              </w:rPr>
+              <w:t>Push the remaining code to the github newly created repository.</w:t>
             </w:r>
             <w:r>
               <w:rPr>
@@ -1886,7 +1752,6 @@
         </w:rPr>
         <w:t>Government Polytechnic, Pune                                  Name of the Organization-</w:t>
       </w:r>
-      <w:proofErr w:type="spellStart"/>
       <w:r>
         <w:rPr>
           <w:rFonts w:ascii="Times New Roman" w:eastAsia="Times New Roman" w:hAnsi="Times New Roman" w:cs="Times New Roman"/>
@@ -1895,7 +1760,6 @@
         </w:rPr>
         <w:t>Linkcode</w:t>
       </w:r>
-      <w:proofErr w:type="spellEnd"/>
     </w:p>
     <w:p>
       <w:pPr>
